--- a/znotes/check-validator.docx
+++ b/znotes/check-validator.docx
@@ -29,7 +29,7 @@
     <w:p>
       <w:pPr>
         <w:rPr>
-          <w:color w:val="000000" w:themeColor="text1"/>
+          <w:rStyle w:val="Hyperlink"/>
         </w:rPr>
       </w:pPr>
       <w:r>
@@ -74,6 +74,44 @@
         </w:r>
       </w:hyperlink>
     </w:p>
+    <w:p>
+      <w:r>
+        <w:t>Passing props though route (protected route)</w:t>
+      </w:r>
+      <w:r>
+        <w:t xml:space="preserve"> </w:t>
+      </w:r>
+      <w:r>
+        <w:sym w:font="Wingdings" w:char="F0E0"/>
+      </w:r>
+      <w:r>
+        <w:t xml:space="preserve"> </w:t>
+      </w:r>
+      <w:r>
+        <w:t xml:space="preserve"> </w:t>
+      </w:r>
+      <w:hyperlink r:id="rId6" w:history="1">
+        <w:r>
+          <w:rPr>
+            <w:rStyle w:val="Hyperlink"/>
+          </w:rPr>
+          <w:t>https://</w:t>
+        </w:r>
+        <w:r>
+          <w:rPr>
+            <w:rStyle w:val="Hyperlink"/>
+          </w:rPr>
+          <w:t>d</w:t>
+        </w:r>
+        <w:r>
+          <w:rPr>
+            <w:rStyle w:val="Hyperlink"/>
+          </w:rPr>
+          <w:t>ev.to/cesareferrari/using-the-route-render-prop-in-react-k5a</w:t>
+        </w:r>
+      </w:hyperlink>
+    </w:p>
+    <w:p/>
     <w:p/>
     <w:p>
       <w:r>
@@ -90,49 +128,6 @@
             <wp:extent cx="5943600" cy="2819400"/>
             <wp:effectExtent l="0" t="0" r="0" b="0"/>
             <wp:docPr id="1" name="Picture 1"/>
-            <wp:cNvGraphicFramePr>
-              <a:graphicFrameLocks xmlns:a="http://schemas.openxmlformats.org/drawingml/2006/main" noChangeAspect="1"/>
-            </wp:cNvGraphicFramePr>
-            <a:graphic xmlns:a="http://schemas.openxmlformats.org/drawingml/2006/main">
-              <a:graphicData uri="http://schemas.openxmlformats.org/drawingml/2006/picture">
-                <pic:pic xmlns:pic="http://schemas.openxmlformats.org/drawingml/2006/picture">
-                  <pic:nvPicPr>
-                    <pic:cNvPr id="1" name=""/>
-                    <pic:cNvPicPr/>
-                  </pic:nvPicPr>
-                  <pic:blipFill>
-                    <a:blip r:embed="rId6"/>
-                    <a:stretch>
-                      <a:fillRect/>
-                    </a:stretch>
-                  </pic:blipFill>
-                  <pic:spPr>
-                    <a:xfrm>
-                      <a:off x="0" y="0"/>
-                      <a:ext cx="5943600" cy="2819400"/>
-                    </a:xfrm>
-                    <a:prstGeom prst="rect">
-                      <a:avLst/>
-                    </a:prstGeom>
-                  </pic:spPr>
-                </pic:pic>
-              </a:graphicData>
-            </a:graphic>
-          </wp:inline>
-        </w:drawing>
-      </w:r>
-    </w:p>
-    <w:p/>
-    <w:p>
-      <w:r>
-        <w:rPr>
-          <w:noProof/>
-        </w:rPr>
-        <w:drawing>
-          <wp:inline distT="0" distB="0" distL="0" distR="0" wp14:anchorId="229F186A" wp14:editId="374F2664">
-            <wp:extent cx="5943600" cy="2120265"/>
-            <wp:effectExtent l="0" t="0" r="0" b="0"/>
-            <wp:docPr id="2" name="Picture 2"/>
             <wp:cNvGraphicFramePr>
               <a:graphicFrameLocks xmlns:a="http://schemas.openxmlformats.org/drawingml/2006/main" noChangeAspect="1"/>
             </wp:cNvGraphicFramePr>
@@ -152,6 +147,49 @@
                   <pic:spPr>
                     <a:xfrm>
                       <a:off x="0" y="0"/>
+                      <a:ext cx="5943600" cy="2819400"/>
+                    </a:xfrm>
+                    <a:prstGeom prst="rect">
+                      <a:avLst/>
+                    </a:prstGeom>
+                  </pic:spPr>
+                </pic:pic>
+              </a:graphicData>
+            </a:graphic>
+          </wp:inline>
+        </w:drawing>
+      </w:r>
+    </w:p>
+    <w:p/>
+    <w:p>
+      <w:r>
+        <w:rPr>
+          <w:noProof/>
+        </w:rPr>
+        <w:drawing>
+          <wp:inline distT="0" distB="0" distL="0" distR="0" wp14:anchorId="229F186A" wp14:editId="374F2664">
+            <wp:extent cx="5943600" cy="2120265"/>
+            <wp:effectExtent l="0" t="0" r="0" b="0"/>
+            <wp:docPr id="2" name="Picture 2"/>
+            <wp:cNvGraphicFramePr>
+              <a:graphicFrameLocks xmlns:a="http://schemas.openxmlformats.org/drawingml/2006/main" noChangeAspect="1"/>
+            </wp:cNvGraphicFramePr>
+            <a:graphic xmlns:a="http://schemas.openxmlformats.org/drawingml/2006/main">
+              <a:graphicData uri="http://schemas.openxmlformats.org/drawingml/2006/picture">
+                <pic:pic xmlns:pic="http://schemas.openxmlformats.org/drawingml/2006/picture">
+                  <pic:nvPicPr>
+                    <pic:cNvPr id="1" name=""/>
+                    <pic:cNvPicPr/>
+                  </pic:nvPicPr>
+                  <pic:blipFill>
+                    <a:blip r:embed="rId8"/>
+                    <a:stretch>
+                      <a:fillRect/>
+                    </a:stretch>
+                  </pic:blipFill>
+                  <pic:spPr>
+                    <a:xfrm>
+                      <a:off x="0" y="0"/>
                       <a:ext cx="5943600" cy="2120265"/>
                     </a:xfrm>
                     <a:prstGeom prst="rect">
@@ -198,7 +236,7 @@
                     <pic:cNvPicPr/>
                   </pic:nvPicPr>
                   <pic:blipFill rotWithShape="1">
-                    <a:blip r:embed="rId8"/>
+                    <a:blip r:embed="rId9"/>
                     <a:srcRect t="3374" r="13053" b="8589"/>
                     <a:stretch/>
                   </pic:blipFill>
@@ -237,74 +275,12 @@
         <w:rPr>
           <w:noProof/>
         </w:rPr>
+        <w:lastRenderedPageBreak/>
         <w:drawing>
           <wp:inline distT="0" distB="0" distL="0" distR="0" wp14:anchorId="73AD7245" wp14:editId="3205F43F">
             <wp:extent cx="5943600" cy="4047490"/>
             <wp:effectExtent l="0" t="0" r="0" b="0"/>
             <wp:docPr id="4" name="Picture 4"/>
-            <wp:cNvGraphicFramePr>
-              <a:graphicFrameLocks xmlns:a="http://schemas.openxmlformats.org/drawingml/2006/main" noChangeAspect="1"/>
-            </wp:cNvGraphicFramePr>
-            <a:graphic xmlns:a="http://schemas.openxmlformats.org/drawingml/2006/main">
-              <a:graphicData uri="http://schemas.openxmlformats.org/drawingml/2006/picture">
-                <pic:pic xmlns:pic="http://schemas.openxmlformats.org/drawingml/2006/picture">
-                  <pic:nvPicPr>
-                    <pic:cNvPr id="1" name=""/>
-                    <pic:cNvPicPr/>
-                  </pic:nvPicPr>
-                  <pic:blipFill>
-                    <a:blip r:embed="rId9"/>
-                    <a:stretch>
-                      <a:fillRect/>
-                    </a:stretch>
-                  </pic:blipFill>
-                  <pic:spPr>
-                    <a:xfrm>
-                      <a:off x="0" y="0"/>
-                      <a:ext cx="5943600" cy="4047490"/>
-                    </a:xfrm>
-                    <a:prstGeom prst="rect">
-                      <a:avLst/>
-                    </a:prstGeom>
-                  </pic:spPr>
-                </pic:pic>
-              </a:graphicData>
-            </a:graphic>
-          </wp:inline>
-        </w:drawing>
-      </w:r>
-    </w:p>
-    <w:p/>
-    <w:p>
-      <w:r>
-        <w:t xml:space="preserve">user.id gives same result as </w:t>
-      </w:r>
-      <w:proofErr w:type="spellStart"/>
-      <w:proofErr w:type="gramStart"/>
-      <w:r>
-        <w:t>user._</w:t>
-      </w:r>
-      <w:proofErr w:type="gramEnd"/>
-      <w:r>
-        <w:t>id</w:t>
-      </w:r>
-      <w:proofErr w:type="spellEnd"/>
-    </w:p>
-    <w:p>
-      <w:r>
-        <w:t>code:</w:t>
-      </w:r>
-    </w:p>
-    <w:p>
-      <w:r>
-        <w:rPr>
-          <w:noProof/>
-        </w:rPr>
-        <w:drawing>
-          <wp:inline distT="0" distB="0" distL="0" distR="0" wp14:anchorId="2050157E" wp14:editId="3B554DED">
-            <wp:extent cx="5276850" cy="1800225"/>
-            <wp:effectExtent l="0" t="0" r="0" b="9525"/>
-            <wp:docPr id="5" name="Picture 5"/>
             <wp:cNvGraphicFramePr>
               <a:graphicFrameLocks xmlns:a="http://schemas.openxmlformats.org/drawingml/2006/main" noChangeAspect="1"/>
             </wp:cNvGraphicFramePr>
@@ -324,7 +300,7 @@
                   <pic:spPr>
                     <a:xfrm>
                       <a:off x="0" y="0"/>
-                      <a:ext cx="5276850" cy="1800225"/>
+                      <a:ext cx="5943600" cy="4047490"/>
                     </a:xfrm>
                     <a:prstGeom prst="rect">
                       <a:avLst/>
@@ -337,9 +313,25 @@
         </w:drawing>
       </w:r>
     </w:p>
-    <w:p>
-      <w:r>
-        <w:t>Output:</w:t>
+    <w:p/>
+    <w:p>
+      <w:r>
+        <w:t xml:space="preserve">user.id gives same result as </w:t>
+      </w:r>
+      <w:proofErr w:type="spellStart"/>
+      <w:proofErr w:type="gramStart"/>
+      <w:r>
+        <w:t>user._</w:t>
+      </w:r>
+      <w:proofErr w:type="gramEnd"/>
+      <w:r>
+        <w:t>id</w:t>
+      </w:r>
+      <w:proofErr w:type="spellEnd"/>
+    </w:p>
+    <w:p>
+      <w:r>
+        <w:t>code:</w:t>
       </w:r>
     </w:p>
     <w:p>
@@ -348,10 +340,10 @@
           <w:noProof/>
         </w:rPr>
         <w:drawing>
-          <wp:inline distT="0" distB="0" distL="0" distR="0" wp14:anchorId="33EFCD4F" wp14:editId="11A40C18">
-            <wp:extent cx="4429125" cy="4257675"/>
-            <wp:effectExtent l="0" t="0" r="9525" b="9525"/>
-            <wp:docPr id="6" name="Picture 6"/>
+          <wp:inline distT="0" distB="0" distL="0" distR="0" wp14:anchorId="2050157E" wp14:editId="3B554DED">
+            <wp:extent cx="5276850" cy="1800225"/>
+            <wp:effectExtent l="0" t="0" r="0" b="9525"/>
+            <wp:docPr id="5" name="Picture 5"/>
             <wp:cNvGraphicFramePr>
               <a:graphicFrameLocks xmlns:a="http://schemas.openxmlformats.org/drawingml/2006/main" noChangeAspect="1"/>
             </wp:cNvGraphicFramePr>
@@ -371,7 +363,7 @@
                   <pic:spPr>
                     <a:xfrm>
                       <a:off x="0" y="0"/>
-                      <a:ext cx="4429125" cy="4257675"/>
+                      <a:ext cx="5276850" cy="1800225"/>
                     </a:xfrm>
                     <a:prstGeom prst="rect">
                       <a:avLst/>
@@ -384,43 +376,9 @@
         </w:drawing>
       </w:r>
     </w:p>
-    <w:p/>
-    <w:p/>
-    <w:p/>
-    <w:p/>
-    <w:p>
-      <w:r>
-        <w:t xml:space="preserve">Protected route </w:t>
-      </w:r>
-      <w:r>
-        <w:sym w:font="Wingdings" w:char="F0E0"/>
-      </w:r>
-      <w:r>
-        <w:t xml:space="preserve"> </w:t>
-      </w:r>
-      <w:proofErr w:type="gramStart"/>
-      <w:r>
-        <w:t>files :</w:t>
-      </w:r>
-      <w:proofErr w:type="gramEnd"/>
-      <w:r>
-        <w:t xml:space="preserve"> middleware</w:t>
-      </w:r>
-      <w:r>
-        <w:t>-auth.js AND routes-login.js</w:t>
-      </w:r>
-    </w:p>
-    <w:p>
-      <w:r>
-        <w:t>Login/</w:t>
-      </w:r>
-      <w:proofErr w:type="gramStart"/>
-      <w:r>
-        <w:t>register  to</w:t>
-      </w:r>
-      <w:proofErr w:type="gramEnd"/>
-      <w:r>
-        <w:t xml:space="preserve"> get token</w:t>
+    <w:p>
+      <w:r>
+        <w:t>Output:</w:t>
       </w:r>
     </w:p>
     <w:p>
@@ -428,11 +386,12 @@
         <w:rPr>
           <w:noProof/>
         </w:rPr>
+        <w:lastRenderedPageBreak/>
         <w:drawing>
-          <wp:inline distT="0" distB="0" distL="0" distR="0" wp14:anchorId="529ED60C" wp14:editId="518B706A">
-            <wp:extent cx="5943600" cy="2991485"/>
-            <wp:effectExtent l="0" t="0" r="0" b="0"/>
-            <wp:docPr id="8" name="Picture 8"/>
+          <wp:inline distT="0" distB="0" distL="0" distR="0" wp14:anchorId="33EFCD4F" wp14:editId="11A40C18">
+            <wp:extent cx="4429125" cy="4257675"/>
+            <wp:effectExtent l="0" t="0" r="9525" b="9525"/>
+            <wp:docPr id="6" name="Picture 6"/>
             <wp:cNvGraphicFramePr>
               <a:graphicFrameLocks xmlns:a="http://schemas.openxmlformats.org/drawingml/2006/main" noChangeAspect="1"/>
             </wp:cNvGraphicFramePr>
@@ -452,7 +411,7 @@
                   <pic:spPr>
                     <a:xfrm>
                       <a:off x="0" y="0"/>
-                      <a:ext cx="5943600" cy="2991485"/>
+                      <a:ext cx="4429125" cy="4257675"/>
                     </a:xfrm>
                     <a:prstGeom prst="rect">
                       <a:avLst/>
@@ -465,16 +424,56 @@
         </w:drawing>
       </w:r>
     </w:p>
+    <w:p/>
+    <w:p/>
+    <w:p/>
+    <w:p/>
+    <w:p>
+      <w:r>
+        <w:t xml:space="preserve">Protected route </w:t>
+      </w:r>
+      <w:r>
+        <w:sym w:font="Wingdings" w:char="F0E0"/>
+      </w:r>
+      <w:r>
+        <w:t xml:space="preserve"> </w:t>
+      </w:r>
+      <w:proofErr w:type="gramStart"/>
+      <w:r>
+        <w:t>files :</w:t>
+      </w:r>
+      <w:proofErr w:type="gramEnd"/>
+      <w:r>
+        <w:t xml:space="preserve"> middleware</w:t>
+      </w:r>
+      <w:r>
+        <w:t>-auth.js AND routes-login.js</w:t>
+      </w:r>
+    </w:p>
+    <w:p>
+      <w:r>
+        <w:t>Login/</w:t>
+      </w:r>
+      <w:proofErr w:type="gramStart"/>
+      <w:r>
+        <w:t>register  to</w:t>
+      </w:r>
+      <w:proofErr w:type="gramEnd"/>
+      <w:r>
+        <w:t xml:space="preserve"> get token</w:t>
+      </w:r>
+    </w:p>
     <w:p>
       <w:r>
         <w:rPr>
           <w:noProof/>
         </w:rPr>
+        <w:lastRenderedPageBreak/>
         <w:drawing>
-          <wp:inline distT="0" distB="0" distL="0" distR="0" wp14:anchorId="2E1779A1" wp14:editId="75ECB582">
-            <wp:extent cx="5943600" cy="4237990"/>
+          <wp:inline distT="0" distB="0" distL="0" distR="0" wp14:anchorId="529ED60C" wp14:editId="518B706A">
+            <wp:extent cx="5943600" cy="2991485"/>
             <wp:effectExtent l="0" t="0" r="0" b="0"/>
-            <wp:docPr id="9" name="Picture 9"/>
+            <wp:docPr id="8" name="Picture 8"/>
             <wp:cNvGraphicFramePr>
               <a:graphicFrameLocks xmlns:a="http://schemas.openxmlformats.org/drawingml/2006/main" noChangeAspect="1"/>
             </wp:cNvGraphicFramePr>
@@ -494,7 +493,7 @@
                   <pic:spPr>
                     <a:xfrm>
                       <a:off x="0" y="0"/>
-                      <a:ext cx="5943600" cy="4237990"/>
+                      <a:ext cx="5943600" cy="2991485"/>
                     </a:xfrm>
                     <a:prstGeom prst="rect">
                       <a:avLst/>
@@ -509,20 +508,14 @@
     </w:p>
     <w:p>
       <w:r>
-        <w:lastRenderedPageBreak/>
-        <w:t>ADD NEW GUESTS</w:t>
-      </w:r>
-    </w:p>
-    <w:p>
-      <w:r>
         <w:rPr>
           <w:noProof/>
         </w:rPr>
         <w:drawing>
-          <wp:inline distT="0" distB="0" distL="0" distR="0" wp14:anchorId="7662AA46" wp14:editId="7EF08F5B">
-            <wp:extent cx="4524375" cy="2538064"/>
+          <wp:inline distT="0" distB="0" distL="0" distR="0" wp14:anchorId="2E1779A1" wp14:editId="75ECB582">
+            <wp:extent cx="5943600" cy="4237990"/>
             <wp:effectExtent l="0" t="0" r="0" b="0"/>
-            <wp:docPr id="10" name="Picture 10"/>
+            <wp:docPr id="9" name="Picture 9"/>
             <wp:cNvGraphicFramePr>
               <a:graphicFrameLocks xmlns:a="http://schemas.openxmlformats.org/drawingml/2006/main" noChangeAspect="1"/>
             </wp:cNvGraphicFramePr>
@@ -542,7 +535,7 @@
                   <pic:spPr>
                     <a:xfrm>
                       <a:off x="0" y="0"/>
-                      <a:ext cx="4592118" cy="2576066"/>
+                      <a:ext cx="5943600" cy="4237990"/>
                     </a:xfrm>
                     <a:prstGeom prst="rect">
                       <a:avLst/>
@@ -555,16 +548,25 @@
         </w:drawing>
       </w:r>
     </w:p>
+    <w:p/>
+    <w:p/>
+    <w:p/>
+    <w:p>
+      <w:r>
+        <w:lastRenderedPageBreak/>
+        <w:t>ADD NEW GUESTS</w:t>
+      </w:r>
+    </w:p>
     <w:p>
       <w:r>
         <w:rPr>
           <w:noProof/>
         </w:rPr>
         <w:drawing>
-          <wp:inline distT="0" distB="0" distL="0" distR="0" wp14:anchorId="10E9277F" wp14:editId="56138847">
-            <wp:extent cx="5943600" cy="3895725"/>
-            <wp:effectExtent l="0" t="0" r="0" b="9525"/>
-            <wp:docPr id="11" name="Picture 11"/>
+          <wp:inline distT="0" distB="0" distL="0" distR="0" wp14:anchorId="7662AA46" wp14:editId="7EF08F5B">
+            <wp:extent cx="4524375" cy="2538064"/>
+            <wp:effectExtent l="0" t="0" r="0" b="0"/>
+            <wp:docPr id="10" name="Picture 10"/>
             <wp:cNvGraphicFramePr>
               <a:graphicFrameLocks xmlns:a="http://schemas.openxmlformats.org/drawingml/2006/main" noChangeAspect="1"/>
             </wp:cNvGraphicFramePr>
@@ -584,7 +586,7 @@
                   <pic:spPr>
                     <a:xfrm>
                       <a:off x="0" y="0"/>
-                      <a:ext cx="5943600" cy="3895725"/>
+                      <a:ext cx="4592118" cy="2576066"/>
                     </a:xfrm>
                     <a:prstGeom prst="rect">
                       <a:avLst/>
@@ -597,26 +599,16 @@
         </w:drawing>
       </w:r>
     </w:p>
-    <w:p/>
-    <w:p/>
-    <w:p/>
-    <w:p/>
-    <w:p/>
-    <w:p>
-      <w:r>
-        <w:t>GET ALL GUESTS OF THAT USER</w:t>
-      </w:r>
-    </w:p>
     <w:p>
       <w:r>
         <w:rPr>
           <w:noProof/>
         </w:rPr>
         <w:drawing>
-          <wp:inline distT="0" distB="0" distL="0" distR="0" wp14:anchorId="6B30751C" wp14:editId="59FB4425">
-            <wp:extent cx="5943600" cy="4451350"/>
-            <wp:effectExtent l="0" t="0" r="0" b="6350"/>
-            <wp:docPr id="12" name="Picture 12"/>
+          <wp:inline distT="0" distB="0" distL="0" distR="0" wp14:anchorId="10E9277F" wp14:editId="56138847">
+            <wp:extent cx="5943600" cy="3895725"/>
+            <wp:effectExtent l="0" t="0" r="0" b="9525"/>
+            <wp:docPr id="11" name="Picture 11"/>
             <wp:cNvGraphicFramePr>
               <a:graphicFrameLocks xmlns:a="http://schemas.openxmlformats.org/drawingml/2006/main" noChangeAspect="1"/>
             </wp:cNvGraphicFramePr>
@@ -636,6 +628,58 @@
                   <pic:spPr>
                     <a:xfrm>
                       <a:off x="0" y="0"/>
+                      <a:ext cx="5943600" cy="3895725"/>
+                    </a:xfrm>
+                    <a:prstGeom prst="rect">
+                      <a:avLst/>
+                    </a:prstGeom>
+                  </pic:spPr>
+                </pic:pic>
+              </a:graphicData>
+            </a:graphic>
+          </wp:inline>
+        </w:drawing>
+      </w:r>
+    </w:p>
+    <w:p/>
+    <w:p/>
+    <w:p/>
+    <w:p/>
+    <w:p/>
+    <w:p>
+      <w:r>
+        <w:t>GET ALL GUESTS OF THAT USER</w:t>
+      </w:r>
+    </w:p>
+    <w:p>
+      <w:r>
+        <w:rPr>
+          <w:noProof/>
+        </w:rPr>
+        <w:drawing>
+          <wp:inline distT="0" distB="0" distL="0" distR="0" wp14:anchorId="6B30751C" wp14:editId="59FB4425">
+            <wp:extent cx="5943600" cy="4451350"/>
+            <wp:effectExtent l="0" t="0" r="0" b="6350"/>
+            <wp:docPr id="12" name="Picture 12"/>
+            <wp:cNvGraphicFramePr>
+              <a:graphicFrameLocks xmlns:a="http://schemas.openxmlformats.org/drawingml/2006/main" noChangeAspect="1"/>
+            </wp:cNvGraphicFramePr>
+            <a:graphic xmlns:a="http://schemas.openxmlformats.org/drawingml/2006/main">
+              <a:graphicData uri="http://schemas.openxmlformats.org/drawingml/2006/picture">
+                <pic:pic xmlns:pic="http://schemas.openxmlformats.org/drawingml/2006/picture">
+                  <pic:nvPicPr>
+                    <pic:cNvPr id="1" name=""/>
+                    <pic:cNvPicPr/>
+                  </pic:nvPicPr>
+                  <pic:blipFill>
+                    <a:blip r:embed="rId17"/>
+                    <a:stretch>
+                      <a:fillRect/>
+                    </a:stretch>
+                  </pic:blipFill>
+                  <pic:spPr>
+                    <a:xfrm>
+                      <a:off x="0" y="0"/>
                       <a:ext cx="5943600" cy="4451350"/>
                     </a:xfrm>
                     <a:prstGeom prst="rect">
@@ -649,8 +693,125 @@
         </w:drawing>
       </w:r>
     </w:p>
-    <w:p/>
-    <w:p/>
+    <w:p>
+      <w:pPr>
+        <w:shd w:val="clear" w:color="auto" w:fill="1E1E1E"/>
+        <w:spacing w:after="0" w:line="285" w:lineRule="atLeast"/>
+        <w:rPr>
+          <w:rFonts w:ascii="Consolas" w:eastAsia="Times New Roman" w:hAnsi="Consolas" w:cs="Times New Roman"/>
+          <w:color w:val="D4D4D4"/>
+          <w:sz w:val="21"/>
+          <w:szCs w:val="21"/>
+        </w:rPr>
+      </w:pPr>
+      <w:r>
+        <w:rPr>
+          <w:rFonts w:ascii="Consolas" w:eastAsia="Times New Roman" w:hAnsi="Consolas" w:cs="Times New Roman"/>
+          <w:color w:val="6A9955"/>
+          <w:sz w:val="21"/>
+          <w:szCs w:val="21"/>
+        </w:rPr>
+        <w:t>// ,</w:t>
+      </w:r>
+    </w:p>
+    <w:p>
+      <w:pPr>
+        <w:shd w:val="clear" w:color="auto" w:fill="1E1E1E"/>
+        <w:spacing w:after="0" w:line="285" w:lineRule="atLeast"/>
+        <w:rPr>
+          <w:rFonts w:ascii="Consolas" w:eastAsia="Times New Roman" w:hAnsi="Consolas" w:cs="Times New Roman"/>
+          <w:color w:val="D4D4D4"/>
+          <w:sz w:val="21"/>
+          <w:szCs w:val="21"/>
+        </w:rPr>
+      </w:pPr>
+      <w:r>
+        <w:rPr>
+          <w:rFonts w:ascii="Consolas" w:eastAsia="Times New Roman" w:hAnsi="Consolas" w:cs="Times New Roman"/>
+          <w:color w:val="6A9955"/>
+          <w:sz w:val="21"/>
+          <w:szCs w:val="21"/>
+        </w:rPr>
+        <w:t>//     "</w:t>
+      </w:r>
+      <w:proofErr w:type="spellStart"/>
+      <w:r>
+        <w:rPr>
+          <w:rFonts w:ascii="Consolas" w:eastAsia="Times New Roman" w:hAnsi="Consolas" w:cs="Times New Roman"/>
+          <w:color w:val="6A9955"/>
+          <w:sz w:val="21"/>
+          <w:szCs w:val="21"/>
+        </w:rPr>
+        <w:t>proxy":"http</w:t>
+      </w:r>
+      <w:proofErr w:type="spellEnd"/>
+      <w:r>
+        <w:rPr>
+          <w:rFonts w:ascii="Consolas" w:eastAsia="Times New Roman" w:hAnsi="Consolas" w:cs="Times New Roman"/>
+          <w:color w:val="6A9955"/>
+          <w:sz w:val="21"/>
+          <w:szCs w:val="21"/>
+        </w:rPr>
+        <w:t>://localhost:5000"</w:t>
+      </w:r>
+    </w:p>
+    <w:p/>
+    <w:p/>
+    <w:p/>
+    <w:p/>
+    <w:p/>
+    <w:p/>
+    <w:p/>
+    <w:p/>
+    <w:p/>
+    <w:p>
+      <w:r>
+        <w:lastRenderedPageBreak/>
+        <w:t>DEL of guests:</w:t>
+      </w:r>
+    </w:p>
+    <w:p>
+      <w:r>
+        <w:rPr>
+          <w:noProof/>
+        </w:rPr>
+        <w:drawing>
+          <wp:inline distT="0" distB="0" distL="0" distR="0" wp14:anchorId="2D18A1E4" wp14:editId="0708D1C3">
+            <wp:extent cx="5943600" cy="3642995"/>
+            <wp:effectExtent l="0" t="0" r="0" b="0"/>
+            <wp:docPr id="7" name="Picture 7"/>
+            <wp:cNvGraphicFramePr>
+              <a:graphicFrameLocks xmlns:a="http://schemas.openxmlformats.org/drawingml/2006/main" noChangeAspect="1"/>
+            </wp:cNvGraphicFramePr>
+            <a:graphic xmlns:a="http://schemas.openxmlformats.org/drawingml/2006/main">
+              <a:graphicData uri="http://schemas.openxmlformats.org/drawingml/2006/picture">
+                <pic:pic xmlns:pic="http://schemas.openxmlformats.org/drawingml/2006/picture">
+                  <pic:nvPicPr>
+                    <pic:cNvPr id="1" name=""/>
+                    <pic:cNvPicPr/>
+                  </pic:nvPicPr>
+                  <pic:blipFill>
+                    <a:blip r:embed="rId18"/>
+                    <a:stretch>
+                      <a:fillRect/>
+                    </a:stretch>
+                  </pic:blipFill>
+                  <pic:spPr>
+                    <a:xfrm>
+                      <a:off x="0" y="0"/>
+                      <a:ext cx="5943600" cy="3642995"/>
+                    </a:xfrm>
+                    <a:prstGeom prst="rect">
+                      <a:avLst/>
+                    </a:prstGeom>
+                  </pic:spPr>
+                </pic:pic>
+              </a:graphicData>
+            </a:graphic>
+          </wp:inline>
+        </w:drawing>
+      </w:r>
+    </w:p>
     <w:sectPr>
       <w:pgSz w:w="12240" w:h="15840"/>
       <w:pgMar w:top="1440" w:right="1440" w:bottom="1440" w:left="1440" w:header="720" w:footer="720" w:gutter="0"/>
@@ -1110,6 +1271,18 @@
       <w:shd w:val="clear" w:color="auto" w:fill="E1DFDD"/>
     </w:rPr>
   </w:style>
+  <w:style w:type="character" w:styleId="FollowedHyperlink">
+    <w:name w:val="FollowedHyperlink"/>
+    <w:basedOn w:val="DefaultParagraphFont"/>
+    <w:uiPriority w:val="99"/>
+    <w:semiHidden/>
+    <w:unhideWhenUsed/>
+    <w:rsid w:val="00047719"/>
+    <w:rPr>
+      <w:color w:val="954F72" w:themeColor="followedHyperlink"/>
+      <w:u w:val="single"/>
+    </w:rPr>
+  </w:style>
 </w:styles>
 </file>
 
